--- a/Practice-work-21/ЗВІТ.docx
+++ b/Practice-work-21/ЗВІТ.docx
@@ -76,9 +76,9 @@
           <w:lang w:val="uk-UA"/>
         </w:rPr>
         <w:drawing>
-          <wp:inline distT="0" distB="0" distL="0" distR="0" wp14:anchorId="786DF612" wp14:editId="2D860C3F">
-            <wp:extent cx="2872989" cy="2453853"/>
-            <wp:effectExtent l="0" t="0" r="3810" b="3810"/>
+          <wp:inline distT="0" distB="0" distL="0" distR="0" wp14:anchorId="57E3015C" wp14:editId="3AB81072">
+            <wp:extent cx="3505504" cy="2872989"/>
+            <wp:effectExtent l="0" t="0" r="0" b="3810"/>
             <wp:docPr id="1" name="Рисунок 1"/>
             <wp:cNvGraphicFramePr>
               <a:graphicFrameLocks xmlns:a="http://schemas.openxmlformats.org/drawingml/2006/main" noChangeAspect="1"/>
@@ -99,7 +99,57 @@
                   <pic:spPr>
                     <a:xfrm>
                       <a:off x="0" y="0"/>
-                      <a:ext cx="2872989" cy="2453853"/>
+                      <a:ext cx="3505504" cy="2872989"/>
+                    </a:xfrm>
+                    <a:prstGeom prst="rect">
+                      <a:avLst/>
+                    </a:prstGeom>
+                  </pic:spPr>
+                </pic:pic>
+              </a:graphicData>
+            </a:graphic>
+          </wp:inline>
+        </w:drawing>
+      </w:r>
+    </w:p>
+    <w:p>
+      <w:pPr>
+        <w:jc w:val="center"/>
+        <w:rPr>
+          <w:rFonts w:cstheme="minorHAnsi"/>
+          <w:lang w:val="uk-UA"/>
+        </w:rPr>
+      </w:pPr>
+      <w:r>
+        <w:rPr>
+          <w:rFonts w:cstheme="minorHAnsi"/>
+          <w:lang w:val="uk-UA"/>
+        </w:rPr>
+        <w:drawing>
+          <wp:inline distT="0" distB="0" distL="0" distR="0" wp14:anchorId="5F9C42A3" wp14:editId="08B5591C">
+            <wp:extent cx="2796782" cy="2872989"/>
+            <wp:effectExtent l="0" t="0" r="3810" b="3810"/>
+            <wp:docPr id="4" name="Рисунок 4"/>
+            <wp:cNvGraphicFramePr>
+              <a:graphicFrameLocks xmlns:a="http://schemas.openxmlformats.org/drawingml/2006/main" noChangeAspect="1"/>
+            </wp:cNvGraphicFramePr>
+            <a:graphic xmlns:a="http://schemas.openxmlformats.org/drawingml/2006/main">
+              <a:graphicData uri="http://schemas.openxmlformats.org/drawingml/2006/picture">
+                <pic:pic xmlns:pic="http://schemas.openxmlformats.org/drawingml/2006/picture">
+                  <pic:nvPicPr>
+                    <pic:cNvPr id="1" name=""/>
+                    <pic:cNvPicPr/>
+                  </pic:nvPicPr>
+                  <pic:blipFill>
+                    <a:blip r:embed="rId5"/>
+                    <a:stretch>
+                      <a:fillRect/>
+                    </a:stretch>
+                  </pic:blipFill>
+                  <pic:spPr>
+                    <a:xfrm>
+                      <a:off x="0" y="0"/>
+                      <a:ext cx="2796782" cy="2872989"/>
                     </a:xfrm>
                     <a:prstGeom prst="rect">
                       <a:avLst/>
@@ -119,7 +169,7 @@
         <w:jc w:val="center"/>
         <w:rPr>
           <w:rFonts w:cstheme="minorHAnsi"/>
-          <w:lang w:val="en-US"/>
+          <w:lang w:val="uk-UA"/>
         </w:rPr>
       </w:pPr>
     </w:p>
@@ -128,7 +178,7 @@
         <w:jc w:val="center"/>
         <w:rPr>
           <w:rFonts w:cstheme="minorHAnsi"/>
-          <w:lang w:val="en-US"/>
+          <w:lang w:val="uk-UA"/>
         </w:rPr>
       </w:pPr>
     </w:p>
@@ -137,7 +187,7 @@
         <w:jc w:val="center"/>
         <w:rPr>
           <w:rFonts w:cstheme="minorHAnsi"/>
-          <w:lang w:val="en-US"/>
+          <w:lang w:val="uk-UA"/>
         </w:rPr>
       </w:pPr>
     </w:p>
@@ -146,7 +196,16 @@
         <w:jc w:val="center"/>
         <w:rPr>
           <w:rFonts w:cstheme="minorHAnsi"/>
-          <w:lang w:val="en-US"/>
+          <w:lang w:val="uk-UA"/>
+        </w:rPr>
+      </w:pPr>
+    </w:p>
+    <w:p>
+      <w:pPr>
+        <w:jc w:val="center"/>
+        <w:rPr>
+          <w:rFonts w:cstheme="minorHAnsi"/>
+          <w:lang w:val="uk-UA"/>
         </w:rPr>
       </w:pPr>
     </w:p>
